--- a/ tsp01-contratos-clientes/ITERACION01_TP01/S02/ESPECIFICACIONES S02/1. Actores del Negocio v 3.0 - Contratos de Clientes.docx
+++ b/ tsp01-contratos-clientes/ITERACION01_TP01/S02/ESPECIFICACIONES S02/1. Actores del Negocio v 3.0 - Contratos de Clientes.docx
@@ -846,6 +846,11 @@
       </w:pPr>
     </w:p>
     <w:p/>
+    <w:p/>
+    <w:p/>
+    <w:p/>
+    <w:p/>
+    <w:p/>
     <w:p>
       <w:pPr>
         <w:pStyle w:val="Ttulo1"/>

--- a/ tsp01-contratos-clientes/ITERACION01_TP01/S02/ESPECIFICACIONES S02/1. Actores del Negocio v 3.0 - Contratos de Clientes.docx
+++ b/ tsp01-contratos-clientes/ITERACION01_TP01/S02/ESPECIFICACIONES S02/1. Actores del Negocio v 3.0 - Contratos de Clientes.docx
@@ -844,12 +844,14 @@
           <w:szCs w:val="28"/>
         </w:rPr>
       </w:pPr>
+      <w:r>
+        <w:rPr>
+          <w:sz w:val="28"/>
+          <w:szCs w:val="28"/>
+        </w:rPr>
+        <w:t>Es la persona encargada de derivar una Solicitud de requerimientos</w:t>
+      </w:r>
     </w:p>
-    <w:p/>
-    <w:p/>
-    <w:p/>
-    <w:p/>
-    <w:p/>
     <w:p/>
     <w:p>
       <w:pPr>
@@ -886,6 +888,26 @@
           <w:szCs w:val="28"/>
         </w:rPr>
         <w:t>os</w:t>
+      </w:r>
+    </w:p>
+    <w:p>
+      <w:pPr>
+        <w:pStyle w:val="Ttulo1"/>
+        <w:numPr>
+          <w:ilvl w:val="0"/>
+          <w:numId w:val="0"/>
+        </w:numPr>
+        <w:rPr>
+          <w:sz w:val="28"/>
+          <w:szCs w:val="28"/>
+        </w:rPr>
+      </w:pPr>
+      <w:r>
+        <w:rPr>
+          <w:sz w:val="28"/>
+          <w:szCs w:val="28"/>
+        </w:rPr>
+        <w:t>Es la persona encargada de derivar una Solicitud de cambios</w:t>
       </w:r>
     </w:p>
     <w:p/>

--- a/ tsp01-contratos-clientes/ITERACION01_TP01/S02/ESPECIFICACIONES S02/1. Actores del Negocio v 3.0 - Contratos de Clientes.docx
+++ b/ tsp01-contratos-clientes/ITERACION01_TP01/S02/ESPECIFICACIONES S02/1. Actores del Negocio v 3.0 - Contratos de Clientes.docx
@@ -840,16 +840,40 @@
           <w:numId w:val="0"/>
         </w:numPr>
         <w:rPr>
+          <w:b w:val="0"/>
+        </w:rPr>
+      </w:pPr>
+      <w:r>
+        <w:rPr>
+          <w:b w:val="0"/>
           <w:sz w:val="28"/>
           <w:szCs w:val="28"/>
         </w:rPr>
-      </w:pPr>
+        <w:t>Es la persona encargada de derivar una Solicitud de requerimientos</w:t>
+      </w:r>
       <w:r>
         <w:rPr>
+          <w:b w:val="0"/>
           <w:sz w:val="28"/>
           <w:szCs w:val="28"/>
         </w:rPr>
-        <w:t>Es la persona encargada de derivar una Solicitud de requerimientos</w:t>
+        <w:t xml:space="preserve"> a fin de </w:t>
+      </w:r>
+      <w:r>
+        <w:rPr>
+          <w:b w:val="0"/>
+          <w:sz w:val="28"/>
+          <w:szCs w:val="28"/>
+        </w:rPr>
+        <w:t>g</w:t>
+      </w:r>
+      <w:r>
+        <w:rPr>
+          <w:b w:val="0"/>
+          <w:sz w:val="28"/>
+          <w:szCs w:val="28"/>
+        </w:rPr>
+        <w:t>enerar una solicitud de requerimiento.</w:t>
       </w:r>
     </w:p>
     <w:p/>
@@ -898,17 +922,39 @@
           <w:numId w:val="0"/>
         </w:numPr>
         <w:rPr>
+          <w:b w:val="0"/>
+        </w:rPr>
+      </w:pPr>
+      <w:r>
+        <w:rPr>
+          <w:b w:val="0"/>
           <w:sz w:val="28"/>
           <w:szCs w:val="28"/>
         </w:rPr>
-      </w:pPr>
+        <w:t>Es la persona encargada de derivar una Solicitud de cambios</w:t>
+      </w:r>
       <w:r>
         <w:rPr>
+          <w:b w:val="0"/>
           <w:sz w:val="28"/>
           <w:szCs w:val="28"/>
         </w:rPr>
-        <w:t>Es la persona encargada de derivar una Solicitud de cambios</w:t>
+        <w:t xml:space="preserve"> de requerimientos a fin de generar una solicitud.</w:t>
       </w:r>
+    </w:p>
+    <w:p>
+      <w:pPr>
+        <w:pStyle w:val="Ttulo1"/>
+        <w:numPr>
+          <w:ilvl w:val="0"/>
+          <w:numId w:val="0"/>
+        </w:numPr>
+        <w:rPr>
+          <w:b w:val="0"/>
+          <w:sz w:val="28"/>
+          <w:szCs w:val="28"/>
+        </w:rPr>
+      </w:pPr>
     </w:p>
     <w:p/>
     <w:p/>
@@ -1097,7 +1143,7 @@
               <w:rStyle w:val="Nmerodepgina"/>
               <w:noProof/>
             </w:rPr>
-            <w:t>3</w:t>
+            <w:t>2</w:t>
           </w:r>
           <w:r>
             <w:rPr>
